--- a/report/BODY-2.docx
+++ b/report/BODY-2.docx
@@ -99,8 +99,6 @@
       </w:r>
       <w:r>
         <w:rPr>
-          <w:i/>
-          <w:iCs/>
           <w:lang w:eastAsia="en-IN"/>
         </w:rPr>
         <w:t>computer graphics</w:t>
@@ -575,17 +573,7 @@
       <w:r>
         <w:t>.</w:t>
       </w:r>
-      <w:hyperlink r:id="rId24" w:anchor="cite_note-WC03-3" w:history="1">
-        <w:r>
-          <w:rPr>
-            <w:rStyle w:val="Hyperlink"/>
-            <w:color w:val="auto"/>
-            <w:u w:val="none"/>
-            <w:vertAlign w:val="superscript"/>
-          </w:rPr>
-          <w:t>[4]</w:t>
-        </w:r>
-      </w:hyperlink>
+      <w:hyperlink r:id="rId24" w:anchor="cite_note-WC03-3" w:history="1"/>
       <w:r>
         <w:t xml:space="preserve"> Using a light pen, Sketchpad allowed one to draw simple shapes on the computer screen, save them and even recall them later. The light pen itself had a small photoelectric cell in its tip. This cell emitted an electronic pulse whenever it was placed in front of a computer screen and the screen's electron gun fired directly at it. By simply timing the electronic pulse with the current location of the electron gun, it was easy to pinpoint exactly where the pen was on the screen at any given moment. Once that was determined, the computer could then draw a cursor at that location. Also in 1961 another student at MIT, </w:t>
       </w:r>
@@ -19913,7 +19901,7 @@
           <w:rFonts w:asciiTheme="majorHAnsi" w:hAnsiTheme="majorHAnsi"/>
           <w:noProof/>
         </w:rPr>
-        <w:t>22</w:t>
+        <w:t>4</w:t>
       </w:r>
     </w:fldSimple>
   </w:p>
@@ -23672,7 +23660,7 @@
   <a:extraClrSchemeLst/>
   <a:extLst>
     <a:ext uri="{05A4C25C-085E-4340-85A3-A5531E510DB2}">
-      <thm15:themeFamily xmlns="" xmlns:thm15="http://schemas.microsoft.com/office/thememl/2012/main" name="Office Theme" id="{62F939B6-93AF-4DB8-9C6B-D6C7DFDC589F}" vid="{4A3C46E8-61CC-4603-A589-7422A47A8E4A}"/>
+      <thm15:themeFamily xmlns:thm15="http://schemas.microsoft.com/office/thememl/2012/main" xmlns="" name="Office Theme" id="{62F939B6-93AF-4DB8-9C6B-D6C7DFDC589F}" vid="{4A3C46E8-61CC-4603-A589-7422A47A8E4A}"/>
     </a:ext>
   </a:extLst>
 </a:theme>
@@ -23683,7 +23671,7 @@
 </file>
 
 <file path=customXml/itemProps1.xml><?xml version="1.0" encoding="utf-8"?>
-<ds:datastoreItem xmlns:ds="http://schemas.openxmlformats.org/officeDocument/2006/customXml" ds:itemID="{ED6E251F-B06A-4590-BD51-E9045F6903DB}">
+<ds:datastoreItem xmlns:ds="http://schemas.openxmlformats.org/officeDocument/2006/customXml" ds:itemID="{0A21E3E0-CA38-4069-8101-566A1EA15A4F}">
   <ds:schemaRefs>
     <ds:schemaRef ds:uri="http://schemas.openxmlformats.org/officeDocument/2006/bibliography"/>
   </ds:schemaRefs>

--- a/report/BODY-2.docx
+++ b/report/BODY-2.docx
@@ -128,38 +128,28 @@
         </w:rPr>
         <w:t xml:space="preserve">The </w:t>
       </w:r>
-      <w:hyperlink r:id="rId8" w:history="1">
-        <w:r>
-          <w:rPr>
-            <w:rStyle w:val="Hyperlink"/>
-            <w:color w:val="auto"/>
-            <w:u w:val="none"/>
-            <w:lang w:eastAsia="en-IN"/>
-          </w:rPr>
-          <w:t>representation</w:t>
-        </w:r>
-      </w:hyperlink>
       <w:r>
         <w:rPr>
           <w:lang w:eastAsia="en-IN"/>
         </w:rPr>
+        <w:t>representation</w:t>
+      </w:r>
+      <w:r>
+        <w:rPr>
+          <w:lang w:eastAsia="en-IN"/>
+        </w:rPr>
         <w:t xml:space="preserve"> and </w:t>
       </w:r>
-      <w:hyperlink r:id="rId9" w:tooltip="Photo manipulation" w:history="1">
-        <w:r>
-          <w:rPr>
-            <w:rStyle w:val="Hyperlink"/>
-            <w:color w:val="auto"/>
-            <w:u w:val="none"/>
-            <w:lang w:eastAsia="en-IN"/>
-          </w:rPr>
-          <w:t>manipulation</w:t>
-        </w:r>
-      </w:hyperlink>
       <w:r>
         <w:rPr>
           <w:lang w:eastAsia="en-IN"/>
         </w:rPr>
+        <w:t>manipulation</w:t>
+      </w:r>
+      <w:r>
+        <w:rPr>
+          <w:lang w:eastAsia="en-IN"/>
+        </w:rPr>
         <w:t xml:space="preserve"> of </w:t>
       </w:r>
       <w:r>
@@ -171,17 +161,12 @@
         </w:rPr>
         <w:t xml:space="preserve"> by a </w:t>
       </w:r>
-      <w:hyperlink r:id="rId10" w:history="1">
-        <w:r>
-          <w:rPr>
-            <w:rStyle w:val="Hyperlink"/>
-            <w:color w:val="auto"/>
-            <w:u w:val="none"/>
-            <w:lang w:eastAsia="en-IN"/>
-          </w:rPr>
-          <w:t>computer</w:t>
-        </w:r>
-      </w:hyperlink>
+      <w:r>
+        <w:rPr>
+          <w:lang w:eastAsia="en-IN"/>
+        </w:rPr>
+        <w:t>computer</w:t>
+      </w:r>
     </w:p>
     <w:p>
       <w:pPr>
@@ -201,17 +186,12 @@
         </w:rPr>
         <w:t xml:space="preserve">The various </w:t>
       </w:r>
-      <w:hyperlink r:id="rId11" w:tooltip="Technologies" w:history="1">
-        <w:r>
-          <w:rPr>
-            <w:rStyle w:val="Hyperlink"/>
-            <w:color w:val="auto"/>
-            <w:u w:val="none"/>
-            <w:lang w:eastAsia="en-IN"/>
-          </w:rPr>
-          <w:t>technologies</w:t>
-        </w:r>
-      </w:hyperlink>
+      <w:r>
+        <w:rPr>
+          <w:lang w:eastAsia="en-IN"/>
+        </w:rPr>
+        <w:t>technologies</w:t>
+      </w:r>
       <w:r>
         <w:rPr>
           <w:lang w:eastAsia="en-IN"/>
@@ -237,17 +217,12 @@
         </w:rPr>
         <w:t xml:space="preserve">The </w:t>
       </w:r>
-      <w:hyperlink r:id="rId12" w:tooltip="Image" w:history="1">
-        <w:r>
-          <w:rPr>
-            <w:rStyle w:val="Hyperlink"/>
-            <w:color w:val="auto"/>
-            <w:u w:val="none"/>
-            <w:lang w:eastAsia="en-IN"/>
-          </w:rPr>
-          <w:t>images</w:t>
-        </w:r>
-      </w:hyperlink>
+      <w:r>
+        <w:rPr>
+          <w:lang w:eastAsia="en-IN"/>
+        </w:rPr>
+        <w:t>images</w:t>
+      </w:r>
       <w:r>
         <w:rPr>
           <w:lang w:eastAsia="en-IN"/>
@@ -273,17 +248,12 @@
         </w:rPr>
         <w:t xml:space="preserve">The sub-field of </w:t>
       </w:r>
-      <w:hyperlink r:id="rId13" w:history="1">
-        <w:r>
-          <w:rPr>
-            <w:rStyle w:val="Hyperlink"/>
-            <w:color w:val="auto"/>
-            <w:u w:val="none"/>
-            <w:lang w:eastAsia="en-IN"/>
-          </w:rPr>
-          <w:t>computer science</w:t>
-        </w:r>
-      </w:hyperlink>
+      <w:r>
+        <w:rPr>
+          <w:lang w:eastAsia="en-IN"/>
+        </w:rPr>
+        <w:t>computer science</w:t>
+      </w:r>
       <w:r>
         <w:rPr>
           <w:lang w:eastAsia="en-IN"/>
@@ -320,17 +290,12 @@
         </w:rPr>
         <w:t xml:space="preserve"> found on television, in newspapers, for example in weather reports, in all kinds of medical investigation and surgical procedures. A well-constructed </w:t>
       </w:r>
-      <w:hyperlink r:id="rId14" w:history="1">
-        <w:r>
-          <w:rPr>
-            <w:rStyle w:val="Hyperlink"/>
-            <w:color w:val="auto"/>
-            <w:u w:val="none"/>
-            <w:lang w:eastAsia="en-IN"/>
-          </w:rPr>
-          <w:t>graph</w:t>
-        </w:r>
-      </w:hyperlink>
+      <w:r>
+        <w:rPr>
+          <w:lang w:eastAsia="en-IN"/>
+        </w:rPr>
+        <w:t>graph</w:t>
+      </w:r>
       <w:r>
         <w:rPr>
           <w:lang w:eastAsia="en-IN"/>
@@ -389,85 +354,60 @@
         </w:rPr>
         <w:t xml:space="preserve">As technology has improved, 3D computer graphics have become more common. Computer graphics has emerged as a sub-field of </w:t>
       </w:r>
-      <w:hyperlink r:id="rId15" w:history="1">
-        <w:r>
-          <w:rPr>
-            <w:rStyle w:val="Hyperlink"/>
-            <w:color w:val="auto"/>
-            <w:u w:val="none"/>
-            <w:lang w:eastAsia="en-IN"/>
-          </w:rPr>
-          <w:t>computer science</w:t>
-        </w:r>
-      </w:hyperlink>
       <w:r>
         <w:rPr>
           <w:lang w:eastAsia="en-IN"/>
         </w:rPr>
+        <w:t>computer science</w:t>
+      </w:r>
+      <w:r>
+        <w:rPr>
+          <w:lang w:eastAsia="en-IN"/>
+        </w:rPr>
         <w:t xml:space="preserve"> which studies methods for digitally synthesizing and manipulating visual content. Over the past decade, other specialized fields have been developed like </w:t>
       </w:r>
-      <w:hyperlink r:id="rId16" w:history="1">
-        <w:r>
-          <w:rPr>
-            <w:rStyle w:val="Hyperlink"/>
-            <w:color w:val="auto"/>
-            <w:u w:val="none"/>
-            <w:lang w:eastAsia="en-IN"/>
-          </w:rPr>
-          <w:t>information visualization</w:t>
-        </w:r>
-      </w:hyperlink>
       <w:r>
         <w:rPr>
           <w:lang w:eastAsia="en-IN"/>
         </w:rPr>
+        <w:t>information visualization</w:t>
+      </w:r>
+      <w:r>
+        <w:rPr>
+          <w:lang w:eastAsia="en-IN"/>
+        </w:rPr>
         <w:t xml:space="preserve">, and </w:t>
       </w:r>
-      <w:hyperlink r:id="rId17" w:history="1">
-        <w:r>
-          <w:rPr>
-            <w:rStyle w:val="Hyperlink"/>
-            <w:color w:val="auto"/>
-            <w:u w:val="none"/>
-            <w:lang w:eastAsia="en-IN"/>
-          </w:rPr>
-          <w:t>scientific visualization</w:t>
-        </w:r>
-      </w:hyperlink>
       <w:r>
         <w:rPr>
           <w:lang w:eastAsia="en-IN"/>
         </w:rPr>
+        <w:t>scientific visualization</w:t>
+      </w:r>
+      <w:r>
+        <w:rPr>
+          <w:lang w:eastAsia="en-IN"/>
+        </w:rPr>
         <w:t xml:space="preserve"> more concerned with the visualization of </w:t>
       </w:r>
-      <w:hyperlink r:id="rId18" w:tooltip="Three-dimensional space" w:history="1">
-        <w:r>
-          <w:rPr>
-            <w:rStyle w:val="Hyperlink"/>
-            <w:color w:val="auto"/>
-            <w:u w:val="none"/>
-            <w:lang w:eastAsia="en-IN"/>
-          </w:rPr>
-          <w:t>three dimensional</w:t>
-        </w:r>
-      </w:hyperlink>
       <w:r>
         <w:rPr>
           <w:lang w:eastAsia="en-IN"/>
         </w:rPr>
+        <w:t>three dimensional</w:t>
+      </w:r>
+      <w:r>
+        <w:rPr>
+          <w:lang w:eastAsia="en-IN"/>
+        </w:rPr>
         <w:t xml:space="preserve"> phenomena (architectural, meteorological, medical, </w:t>
       </w:r>
-      <w:hyperlink r:id="rId19" w:tooltip="Biological Data Visualization" w:history="1">
-        <w:r>
-          <w:rPr>
-            <w:rStyle w:val="Hyperlink"/>
-            <w:color w:val="auto"/>
-            <w:u w:val="none"/>
-            <w:lang w:eastAsia="en-IN"/>
-          </w:rPr>
-          <w:t>biological</w:t>
-        </w:r>
-      </w:hyperlink>
+      <w:r>
+        <w:rPr>
+          <w:lang w:eastAsia="en-IN"/>
+        </w:rPr>
+        <w:t>biological</w:t>
+      </w:r>
       <w:r>
         <w:rPr>
           <w:lang w:eastAsia="en-IN"/>
@@ -521,72 +461,33 @@
       <w:r>
         <w:t xml:space="preserve">In 1959, the </w:t>
       </w:r>
-      <w:hyperlink r:id="rId20" w:tooltip="TX-2" w:history="1">
-        <w:r>
-          <w:rPr>
-            <w:rStyle w:val="Hyperlink"/>
-            <w:color w:val="auto"/>
-            <w:u w:val="none"/>
-          </w:rPr>
-          <w:t>TX-2</w:t>
-        </w:r>
-      </w:hyperlink>
+      <w:r>
+        <w:t>TX-2</w:t>
+      </w:r>
       <w:r>
         <w:t xml:space="preserve"> computer was developed at </w:t>
       </w:r>
-      <w:hyperlink r:id="rId21" w:tooltip="Lincoln Laboratory" w:history="1">
-        <w:r>
-          <w:rPr>
-            <w:rStyle w:val="Hyperlink"/>
-            <w:color w:val="auto"/>
-            <w:u w:val="none"/>
-          </w:rPr>
-          <w:t>MIT's Lincoln Laboratory</w:t>
-        </w:r>
-      </w:hyperlink>
+      <w:r>
+        <w:t>MIT's Lincoln Laboratory</w:t>
+      </w:r>
       <w:r>
         <w:t xml:space="preserve">. The TX-2 integrated a number of new man-machine interfaces. A light pen could be used to draw sketches on the computer using </w:t>
       </w:r>
-      <w:hyperlink r:id="rId22" w:tooltip="Ivan Sutherland" w:history="1">
-        <w:r>
-          <w:rPr>
-            <w:rStyle w:val="Hyperlink"/>
-            <w:color w:val="auto"/>
-            <w:u w:val="none"/>
-          </w:rPr>
-          <w:t>Ivan Sutherland</w:t>
-        </w:r>
-      </w:hyperlink>
+      <w:r>
+        <w:t>Ivan Sutherland</w:t>
+      </w:r>
       <w:r>
         <w:t xml:space="preserve">'s revolutionary </w:t>
       </w:r>
-      <w:hyperlink r:id="rId23" w:tooltip="Sketchpad" w:history="1">
-        <w:r>
-          <w:rPr>
-            <w:rStyle w:val="Hyperlink"/>
-            <w:color w:val="auto"/>
-            <w:u w:val="none"/>
-          </w:rPr>
-          <w:t>Sketchpad software</w:t>
-        </w:r>
-      </w:hyperlink>
-      <w:r>
-        <w:t>.</w:t>
-      </w:r>
-      <w:hyperlink r:id="rId24" w:anchor="cite_note-WC03-3" w:history="1"/>
-      <w:r>
-        <w:t xml:space="preserve"> Using a light pen, Sketchpad allowed one to draw simple shapes on the computer screen, save them and even recall them later. The light pen itself had a small photoelectric cell in its tip. This cell emitted an electronic pulse whenever it was placed in front of a computer screen and the screen's electron gun fired directly at it. By simply timing the electronic pulse with the current location of the electron gun, it was easy to pinpoint exactly where the pen was on the screen at any given moment. Once that was determined, the computer could then draw a cursor at that location. Also in 1961 another student at MIT, </w:t>
-      </w:r>
-      <w:hyperlink r:id="rId25" w:tooltip="Steve Russell" w:history="1">
-        <w:r>
-          <w:rPr>
-            <w:rStyle w:val="Hyperlink"/>
-            <w:color w:val="auto"/>
-            <w:u w:val="none"/>
-          </w:rPr>
-          <w:t>Steve Russell</w:t>
-        </w:r>
-      </w:hyperlink>
+      <w:r>
+        <w:t>Sketchpad software</w:t>
+      </w:r>
+      <w:r>
+        <w:t xml:space="preserve">. Using a light pen, Sketchpad allowed one to draw simple shapes on the computer screen, save them and even recall them later. The light pen itself had a small photoelectric cell in its tip. This cell emitted an electronic pulse whenever it was placed in front of a computer screen and the screen's electron gun fired directly at it. By simply timing the electronic pulse with the current location of the electron gun, it was easy to pinpoint exactly where the pen was on the screen at any given moment. Once that was determined, the computer could then draw a cursor at that location. Also in 1961 another student at MIT, </w:t>
+      </w:r>
+      <w:r>
+        <w:t>Steve Russell</w:t>
+      </w:r>
       <w:r>
         <w:t xml:space="preserve">, created the first video game, E. E. </w:t>
       </w:r>
@@ -598,16 +499,9 @@
       <w:r>
         <w:t xml:space="preserve">, a scientist at </w:t>
       </w:r>
-      <w:hyperlink r:id="rId26" w:tooltip="Bell Labs" w:history="1">
-        <w:r>
-          <w:rPr>
-            <w:rStyle w:val="Hyperlink"/>
-            <w:color w:val="auto"/>
-            <w:u w:val="none"/>
-          </w:rPr>
-          <w:t>Bell Telephone Laboratory</w:t>
-        </w:r>
-      </w:hyperlink>
+      <w:r>
+        <w:t>Bell Telephone Laboratory</w:t>
+      </w:r>
       <w:r>
         <w:t xml:space="preserve"> (BTL), created a film called "Simulation of a two-</w:t>
       </w:r>
@@ -657,94 +551,45 @@
       <w:r>
         <w:t xml:space="preserve"> particularly the </w:t>
       </w:r>
-      <w:hyperlink r:id="rId27" w:tooltip="Commodore Amiga" w:history="1">
-        <w:r>
-          <w:rPr>
-            <w:rStyle w:val="Hyperlink"/>
-            <w:color w:val="auto"/>
-            <w:u w:val="none"/>
-          </w:rPr>
-          <w:t>Commodore Amiga</w:t>
-        </w:r>
-      </w:hyperlink>
+      <w:r>
+        <w:t>Commodore Amiga</w:t>
+      </w:r>
       <w:r>
         <w:t xml:space="preserve"> and </w:t>
       </w:r>
-      <w:hyperlink r:id="rId28" w:tooltip="Apple Macintosh" w:history="1">
-        <w:r>
-          <w:rPr>
-            <w:rStyle w:val="Hyperlink"/>
-            <w:color w:val="auto"/>
-            <w:u w:val="none"/>
-          </w:rPr>
-          <w:t>Macintosh</w:t>
-        </w:r>
-      </w:hyperlink>
+      <w:r>
+        <w:t>Macintosh</w:t>
+      </w:r>
       <w:r>
         <w:t xml:space="preserve">, as a serious design tool, one that could save time and draw more accurately than other methods. In the late 1980s, </w:t>
       </w:r>
-      <w:hyperlink r:id="rId29" w:tooltip="Silicon Graphics" w:history="1">
-        <w:r>
-          <w:rPr>
-            <w:rStyle w:val="Hyperlink"/>
-            <w:color w:val="auto"/>
-            <w:u w:val="none"/>
-          </w:rPr>
-          <w:t>SGI</w:t>
-        </w:r>
-      </w:hyperlink>
+      <w:r>
+        <w:t>SGI</w:t>
+      </w:r>
       <w:r>
         <w:t xml:space="preserve"> computers were used to create some of the first fully computer-generated </w:t>
       </w:r>
-      <w:hyperlink r:id="rId30" w:tooltip="Short film" w:history="1">
-        <w:r>
-          <w:rPr>
-            <w:rStyle w:val="Hyperlink"/>
-            <w:color w:val="auto"/>
-            <w:u w:val="none"/>
-          </w:rPr>
-          <w:t>short films</w:t>
-        </w:r>
-      </w:hyperlink>
+      <w:r>
+        <w:t>short films</w:t>
+      </w:r>
       <w:r>
         <w:t xml:space="preserve"> at </w:t>
       </w:r>
-      <w:hyperlink r:id="rId31" w:tooltip="Pixar" w:history="1">
-        <w:r>
-          <w:rPr>
-            <w:rStyle w:val="Hyperlink"/>
-            <w:color w:val="auto"/>
-            <w:u w:val="none"/>
-          </w:rPr>
-          <w:t>Pixar</w:t>
-        </w:r>
-      </w:hyperlink>
+      <w:r>
+        <w:t>Pixar</w:t>
+      </w:r>
       <w:r>
         <w:t xml:space="preserve">. The Macintosh remains a highly popular tool for computer graphics among graphic design studios and businesses. Modern computers, dating from the 1980s often use </w:t>
       </w:r>
-      <w:hyperlink r:id="rId32" w:tooltip="Graphical user interfaces" w:history="1">
-        <w:r>
-          <w:rPr>
-            <w:rStyle w:val="Hyperlink"/>
-            <w:color w:val="auto"/>
-            <w:u w:val="none"/>
-          </w:rPr>
-          <w:t>graphical user interfaces</w:t>
-        </w:r>
-      </w:hyperlink>
+      <w:r>
+        <w:t>graphical user interfaces</w:t>
+      </w:r>
       <w:r>
         <w:t xml:space="preserve"> (GUI) to present data and information with symbols, icons and pictures, rather than text. Graphics are one of the five key elements of </w:t>
       </w:r>
-      <w:hyperlink r:id="rId33" w:tooltip="Multimedia" w:history="1">
-        <w:r>
-          <w:rPr>
-            <w:rStyle w:val="Hyperlink"/>
-            <w:color w:val="auto"/>
-            <w:u w:val="none"/>
-          </w:rPr>
-          <w:t>multimedia</w:t>
-        </w:r>
-      </w:hyperlink>
+      <w:r>
+        <w:t>multimedia</w:t>
+      </w:r>
       <w:r>
         <w:t xml:space="preserve"> technology. </w:t>
       </w:r>
@@ -756,94 +601,45 @@
         <w:ind w:firstLine="720"/>
         <w:jc w:val="both"/>
       </w:pPr>
-      <w:hyperlink r:id="rId34" w:tooltip="3D graphics" w:history="1">
-        <w:r>
-          <w:rPr>
-            <w:rStyle w:val="Hyperlink"/>
-            <w:color w:val="auto"/>
-            <w:u w:val="none"/>
-          </w:rPr>
-          <w:t>3D graphics</w:t>
-        </w:r>
-      </w:hyperlink>
+      <w:r>
+        <w:t>3D graphics</w:t>
+      </w:r>
       <w:r>
         <w:t xml:space="preserve"> became more popular in the 1990s in </w:t>
       </w:r>
-      <w:hyperlink r:id="rId35" w:tooltip="Video game" w:history="1">
-        <w:r>
-          <w:rPr>
-            <w:rStyle w:val="Hyperlink"/>
-            <w:color w:val="auto"/>
-            <w:u w:val="none"/>
-          </w:rPr>
-          <w:t>gaming</w:t>
-        </w:r>
-      </w:hyperlink>
+      <w:r>
+        <w:t>gaming</w:t>
+      </w:r>
       <w:r>
         <w:t xml:space="preserve">, </w:t>
       </w:r>
-      <w:hyperlink r:id="rId36" w:tooltip="Multimedia" w:history="1">
-        <w:r>
-          <w:rPr>
-            <w:rStyle w:val="Hyperlink"/>
-            <w:color w:val="auto"/>
-            <w:u w:val="none"/>
-          </w:rPr>
-          <w:t>multimedia</w:t>
-        </w:r>
-      </w:hyperlink>
+      <w:r>
+        <w:t>multimedia</w:t>
+      </w:r>
       <w:r>
         <w:t xml:space="preserve"> and </w:t>
       </w:r>
-      <w:hyperlink r:id="rId37" w:tooltip="Animation" w:history="1">
-        <w:r>
-          <w:rPr>
-            <w:rStyle w:val="Hyperlink"/>
-            <w:color w:val="auto"/>
-            <w:u w:val="none"/>
-          </w:rPr>
-          <w:t>animation</w:t>
-        </w:r>
-      </w:hyperlink>
+      <w:r>
+        <w:t>animation</w:t>
+      </w:r>
       <w:r>
         <w:t xml:space="preserve">. In 1996, </w:t>
       </w:r>
-      <w:hyperlink r:id="rId38" w:tooltip="Quake" w:history="1">
-        <w:r>
-          <w:rPr>
-            <w:rStyle w:val="Hyperlink"/>
-            <w:color w:val="auto"/>
-            <w:u w:val="none"/>
-          </w:rPr>
-          <w:t>Quake</w:t>
-        </w:r>
-      </w:hyperlink>
+      <w:r>
+        <w:t>Quake</w:t>
+      </w:r>
       <w:r>
         <w:t xml:space="preserve">, one of the first fully 3D </w:t>
       </w:r>
-      <w:hyperlink r:id="rId39" w:tooltip="Game" w:history="1">
-        <w:r>
-          <w:rPr>
-            <w:rStyle w:val="Hyperlink"/>
-            <w:color w:val="auto"/>
-            <w:u w:val="none"/>
-          </w:rPr>
-          <w:t>games</w:t>
-        </w:r>
-      </w:hyperlink>
+      <w:r>
+        <w:t>games</w:t>
+      </w:r>
       <w:r>
         <w:t xml:space="preserve">, was released. In 1995, </w:t>
       </w:r>
-      <w:hyperlink r:id="rId40" w:tooltip="Toy Story" w:history="1">
-        <w:r>
-          <w:rPr>
-            <w:rStyle w:val="Hyperlink"/>
-            <w:color w:val="auto"/>
-            <w:u w:val="none"/>
-          </w:rPr>
-          <w:t>Toy Story</w:t>
-        </w:r>
-      </w:hyperlink>
+      <w:r>
+        <w:t>Toy Story</w:t>
+      </w:r>
       <w:r>
         <w:t xml:space="preserve">, the first full-length computer-generated animation film, was released in cinemas worldwide. Since then, computer graphics have only become more detailed and realistic, due to more powerful graphics hardware and 3D </w:t>
       </w:r>
@@ -1756,8 +1552,8 @@
           <w:szCs w:val="24"/>
         </w:rPr>
         <w:sectPr>
-          <w:headerReference w:type="default" r:id="rId41"/>
-          <w:footerReference w:type="default" r:id="rId42"/>
+          <w:headerReference w:type="default" r:id="rId8"/>
+          <w:footerReference w:type="default" r:id="rId9"/>
           <w:pgSz w:w="11901" w:h="16840" w:code="124"/>
           <w:pgMar w:top="990" w:right="1101" w:bottom="1710" w:left="1800" w:header="720" w:footer="1020" w:gutter="0"/>
           <w:cols w:space="720"/>
@@ -18368,7 +18164,7 @@
           <w:szCs w:val="19"/>
         </w:rPr>
         <w:sectPr>
-          <w:headerReference w:type="default" r:id="rId43"/>
+          <w:headerReference w:type="default" r:id="rId10"/>
           <w:pgSz w:w="11901" w:h="16840" w:code="124"/>
           <w:pgMar w:top="990" w:right="1101" w:bottom="1440" w:left="1800" w:header="720" w:footer="720" w:gutter="0"/>
           <w:cols w:space="720"/>
@@ -19051,7 +18847,7 @@
             <o:lock v:ext="edit" aspectratio="t"/>
           </v:shapetype>
           <v:shape id="_x0000_i1025" type="#_x0000_t75" style="width:274.9pt;height:263.25pt">
-            <v:imagedata r:id="rId44" o:title="initial"/>
+            <v:imagedata r:id="rId11" o:title="initial"/>
           </v:shape>
         </w:pict>
       </w:r>
@@ -19103,7 +18899,7 @@
         </w:rPr>
         <w:pict>
           <v:shape id="_x0000_i1026" type="#_x0000_t75" style="width:273.45pt;height:268.35pt">
-            <v:imagedata r:id="rId45" o:title="during rotation 1"/>
+            <v:imagedata r:id="rId12" o:title="during rotation 1"/>
           </v:shape>
         </w:pict>
       </w:r>
@@ -19180,7 +18976,7 @@
         </w:rPr>
         <w:pict>
           <v:shape id="_x0000_i1027" type="#_x0000_t75" style="width:277.1pt;height:282.2pt">
-            <v:imagedata r:id="rId46" o:title="after rotation 1"/>
+            <v:imagedata r:id="rId13" o:title="after rotation 1"/>
           </v:shape>
         </w:pict>
       </w:r>
@@ -19231,7 +19027,7 @@
         </w:rPr>
         <w:pict>
           <v:shape id="_x0000_i1028" type="#_x0000_t75" style="width:274.9pt;height:263.25pt">
-            <v:imagedata r:id="rId47" o:title="final"/>
+            <v:imagedata r:id="rId14" o:title="final"/>
           </v:shape>
         </w:pict>
       </w:r>
@@ -19748,17 +19544,14 @@
           <w:szCs w:val="24"/>
         </w:rPr>
       </w:pPr>
-      <w:hyperlink r:id="rId48" w:history="1">
-        <w:r>
-          <w:rPr>
-            <w:rStyle w:val="Hyperlink"/>
-            <w:rFonts w:ascii="Times New Roman" w:hAnsi="Times New Roman"/>
-            <w:sz w:val="24"/>
-            <w:szCs w:val="24"/>
-          </w:rPr>
-          <w:t>www.opengl.org</w:t>
-        </w:r>
-      </w:hyperlink>
+      <w:r>
+        <w:rPr>
+          <w:rFonts w:ascii="Times New Roman" w:hAnsi="Times New Roman"/>
+          <w:sz w:val="24"/>
+          <w:szCs w:val="24"/>
+        </w:rPr>
+        <w:t>www.opengl.org</w:t>
+      </w:r>
       <w:r>
         <w:rPr>
           <w:rFonts w:ascii="Times New Roman" w:hAnsi="Times New Roman"/>
@@ -19794,14 +19587,9 @@
           <w:szCs w:val="24"/>
         </w:rPr>
       </w:pPr>
-      <w:hyperlink r:id="rId49" w:history="1">
-        <w:r>
-          <w:rPr>
-            <w:rStyle w:val="Hyperlink"/>
-          </w:rPr>
-          <w:t>https://www.khronos.org/opengl/</w:t>
-        </w:r>
-      </w:hyperlink>
+      <w:r>
+        <w:t>https://www.khronos.org/opengl/</w:t>
+      </w:r>
     </w:p>
     <w:p>
       <w:pPr>
@@ -19901,7 +19689,7 @@
           <w:rFonts w:asciiTheme="majorHAnsi" w:hAnsiTheme="majorHAnsi"/>
           <w:noProof/>
         </w:rPr>
-        <w:t>4</w:t>
+        <w:t>22</w:t>
       </w:r>
     </w:fldSimple>
   </w:p>
@@ -23660,7 +23448,7 @@
   <a:extraClrSchemeLst/>
   <a:extLst>
     <a:ext uri="{05A4C25C-085E-4340-85A3-A5531E510DB2}">
-      <thm15:themeFamily xmlns:thm15="http://schemas.microsoft.com/office/thememl/2012/main" xmlns="" name="Office Theme" id="{62F939B6-93AF-4DB8-9C6B-D6C7DFDC589F}" vid="{4A3C46E8-61CC-4603-A589-7422A47A8E4A}"/>
+      <thm15:themeFamily xmlns="" xmlns:thm15="http://schemas.microsoft.com/office/thememl/2012/main" name="Office Theme" id="{62F939B6-93AF-4DB8-9C6B-D6C7DFDC589F}" vid="{4A3C46E8-61CC-4603-A589-7422A47A8E4A}"/>
     </a:ext>
   </a:extLst>
 </a:theme>
@@ -23671,7 +23459,7 @@
 </file>
 
 <file path=customXml/itemProps1.xml><?xml version="1.0" encoding="utf-8"?>
-<ds:datastoreItem xmlns:ds="http://schemas.openxmlformats.org/officeDocument/2006/customXml" ds:itemID="{0A21E3E0-CA38-4069-8101-566A1EA15A4F}">
+<ds:datastoreItem xmlns:ds="http://schemas.openxmlformats.org/officeDocument/2006/customXml" ds:itemID="{06095DF4-74C4-4800-84A9-B35C1271293E}">
   <ds:schemaRefs>
     <ds:schemaRef ds:uri="http://schemas.openxmlformats.org/officeDocument/2006/bibliography"/>
   </ds:schemaRefs>
